--- a/005 Gulp - error handling/005 Gulp - error handling.docx
+++ b/005 Gulp - error handling/005 Gulp - error handling.docx
@@ -9,8 +9,6 @@
       <w:r>
         <w:t>005 Gulp - error handling</w:t>
       </w:r>
-      <w:bookmarkStart w:id="0" w:name="_GoBack"/>
-      <w:bookmarkEnd w:id="0"/>
     </w:p>
     <w:p>
       <w:r>
@@ -46,7 +44,7 @@
     </w:p>
     <w:p>
       <w:r>
-        <w:t>[minutes]</w:t>
+        <w:t>5 minutes</w:t>
       </w:r>
     </w:p>
     <w:p>
@@ -59,7 +57,7 @@
     </w:p>
     <w:p>
       <w:r>
-        <w:t>[subject of kata]</w:t>
+        <w:t>Implement gulp-plumber for outputting errors in a readable format.</w:t>
       </w:r>
     </w:p>
     <w:p>
@@ -183,21 +181,13 @@
           <w:u w:val="none"/>
         </w:rPr>
       </w:pPr>
-      <w:hyperlink r:id="rId7" w:history="1">
-        <w:r>
-          <w:rPr>
-            <w:rStyle w:val="Hyperlink"/>
-          </w:rPr>
-          <w:t>https://github.com/</w:t>
-        </w:r>
-      </w:hyperlink>
       <w:r>
         <w:rPr>
           <w:rStyle w:val="Hyperlink"/>
           <w:color w:val="auto"/>
           <w:u w:val="none"/>
         </w:rPr>
-        <w:t xml:space="preserve"> </w:t>
+        <w:t>https://github.com/robertdunaway/katas-gulp/tree/master/005%20Gulp%20-%20error%20handling/before</w:t>
       </w:r>
     </w:p>
     <w:p>
@@ -230,16 +220,8 @@
           <w:numId w:val="1"/>
         </w:numPr>
       </w:pPr>
-      <w:hyperlink r:id="rId8" w:history="1">
-        <w:r>
-          <w:rPr>
-            <w:rStyle w:val="Hyperlink"/>
-          </w:rPr>
-          <w:t>https://github.com/</w:t>
-        </w:r>
-      </w:hyperlink>
-      <w:r>
-        <w:t xml:space="preserve"> </w:t>
+      <w:r>
+        <w:t>https://github.com/robertdunaway/katas-gulp/tree/master/005%20Gulp%20-%20error%20handling/after</w:t>
       </w:r>
     </w:p>
     <w:p>
@@ -252,23 +234,343 @@
     </w:p>
     <w:p>
       <w:r>
-        <w:t xml:space="preserve">In a previous kata we iterated over a collection based on the Person class.  </w:t>
+        <w:t>In this kata we will add plumber by piping it into a task.</w:t>
       </w:r>
     </w:p>
     <w:p/>
     <w:p>
       <w:r>
-        <w:t>&lt;</w:t>
-      </w:r>
+        <w:t>First we need to install the gulp-plumber plugin.</w:t>
+      </w:r>
+    </w:p>
+    <w:p>
+      <w:pPr>
+        <w:rPr>
+          <w:rFonts w:ascii="Courier New" w:hAnsi="Courier New" w:cs="Courier New"/>
+        </w:rPr>
+      </w:pPr>
       <w:proofErr w:type="spellStart"/>
       <w:r>
-        <w:t>br</w:t>
+        <w:rPr>
+          <w:rFonts w:ascii="Courier New" w:hAnsi="Courier New" w:cs="Courier New"/>
+        </w:rPr>
+        <w:t>Npm</w:t>
       </w:r>
       <w:proofErr w:type="spellEnd"/>
       <w:r>
-        <w:t>&gt;</w:t>
-      </w:r>
-    </w:p>
+        <w:rPr>
+          <w:rFonts w:ascii="Courier New" w:hAnsi="Courier New" w:cs="Courier New"/>
+        </w:rPr>
+        <w:t xml:space="preserve"> install gulp-plumber --save-dev</w:t>
+      </w:r>
+    </w:p>
+    <w:p/>
+    <w:p>
+      <w:r>
+        <w:t>Now add a reference to the gulp plugin.</w:t>
+      </w:r>
+    </w:p>
+    <w:p>
+      <w:pPr>
+        <w:rPr>
+          <w:rFonts w:ascii="Courier New" w:hAnsi="Courier New" w:cs="Courier New"/>
+        </w:rPr>
+      </w:pPr>
+      <w:r>
+        <w:rPr>
+          <w:rFonts w:ascii="Courier New" w:hAnsi="Courier New" w:cs="Courier New"/>
+        </w:rPr>
+        <w:t xml:space="preserve">    , plumber = require('gulp-plumber')</w:t>
+      </w:r>
+    </w:p>
+    <w:p/>
+    <w:p>
+      <w:r>
+        <w:t>Add plumber to a task.</w:t>
+      </w:r>
+    </w:p>
+    <w:p>
+      <w:pPr>
+        <w:spacing w:after="0"/>
+        <w:rPr>
+          <w:rFonts w:ascii="Courier New" w:hAnsi="Courier New" w:cs="Courier New"/>
+        </w:rPr>
+      </w:pPr>
+      <w:proofErr w:type="spellStart"/>
+      <w:proofErr w:type="gramStart"/>
+      <w:r>
+        <w:rPr>
+          <w:rFonts w:ascii="Courier New" w:hAnsi="Courier New" w:cs="Courier New"/>
+        </w:rPr>
+        <w:t>gulp.task</w:t>
+      </w:r>
+      <w:proofErr w:type="spellEnd"/>
+      <w:proofErr w:type="gramEnd"/>
+      <w:r>
+        <w:rPr>
+          <w:rFonts w:ascii="Courier New" w:hAnsi="Courier New" w:cs="Courier New"/>
+        </w:rPr>
+        <w:t>('copy-to-</w:t>
+      </w:r>
+      <w:proofErr w:type="spellStart"/>
+      <w:r>
+        <w:rPr>
+          <w:rFonts w:ascii="Courier New" w:hAnsi="Courier New" w:cs="Courier New"/>
+        </w:rPr>
+        <w:t>wwwroot</w:t>
+      </w:r>
+      <w:proofErr w:type="spellEnd"/>
+      <w:r>
+        <w:rPr>
+          <w:rFonts w:ascii="Courier New" w:hAnsi="Courier New" w:cs="Courier New"/>
+        </w:rPr>
+        <w:t>', function () {</w:t>
+      </w:r>
+    </w:p>
+    <w:p>
+      <w:pPr>
+        <w:spacing w:after="0"/>
+        <w:rPr>
+          <w:rFonts w:ascii="Courier New" w:hAnsi="Courier New" w:cs="Courier New"/>
+        </w:rPr>
+      </w:pPr>
+      <w:r>
+        <w:rPr>
+          <w:rFonts w:ascii="Courier New" w:hAnsi="Courier New" w:cs="Courier New"/>
+        </w:rPr>
+        <w:t xml:space="preserve">    return </w:t>
+      </w:r>
+      <w:proofErr w:type="spellStart"/>
+      <w:r>
+        <w:rPr>
+          <w:rFonts w:ascii="Courier New" w:hAnsi="Courier New" w:cs="Courier New"/>
+        </w:rPr>
+        <w:t>gulp.src</w:t>
+      </w:r>
+      <w:proofErr w:type="spellEnd"/>
+      <w:r>
+        <w:rPr>
+          <w:rFonts w:ascii="Courier New" w:hAnsi="Courier New" w:cs="Courier New"/>
+        </w:rPr>
+        <w:t>(['</w:t>
+      </w:r>
+      <w:proofErr w:type="spellStart"/>
+      <w:r>
+        <w:rPr>
+          <w:rFonts w:ascii="Courier New" w:hAnsi="Courier New" w:cs="Courier New"/>
+        </w:rPr>
+        <w:t>src</w:t>
+      </w:r>
+      <w:proofErr w:type="spellEnd"/>
+      <w:r>
+        <w:rPr>
+          <w:rFonts w:ascii="Courier New" w:hAnsi="Courier New" w:cs="Courier New"/>
+        </w:rPr>
+        <w:t>/**/*'])</w:t>
+      </w:r>
+    </w:p>
+    <w:p>
+      <w:pPr>
+        <w:spacing w:after="0"/>
+        <w:rPr>
+          <w:rFonts w:ascii="Courier New" w:hAnsi="Courier New" w:cs="Courier New"/>
+        </w:rPr>
+      </w:pPr>
+      <w:r>
+        <w:rPr>
+          <w:rFonts w:ascii="Courier New" w:hAnsi="Courier New" w:cs="Courier New"/>
+        </w:rPr>
+        <w:t xml:space="preserve">      </w:t>
+      </w:r>
+      <w:proofErr w:type="gramStart"/>
+      <w:r>
+        <w:rPr>
+          <w:rFonts w:ascii="Courier New" w:hAnsi="Courier New" w:cs="Courier New"/>
+        </w:rPr>
+        <w:t>.pipe</w:t>
+      </w:r>
+      <w:proofErr w:type="gramEnd"/>
+      <w:r>
+        <w:rPr>
+          <w:rFonts w:ascii="Courier New" w:hAnsi="Courier New" w:cs="Courier New"/>
+        </w:rPr>
+        <w:t>(plumber({</w:t>
+      </w:r>
+    </w:p>
+    <w:p>
+      <w:pPr>
+        <w:spacing w:after="0"/>
+        <w:rPr>
+          <w:rFonts w:ascii="Courier New" w:hAnsi="Courier New" w:cs="Courier New"/>
+        </w:rPr>
+      </w:pPr>
+      <w:r>
+        <w:rPr>
+          <w:rFonts w:ascii="Courier New" w:hAnsi="Courier New" w:cs="Courier New"/>
+        </w:rPr>
+        <w:t xml:space="preserve">          </w:t>
+      </w:r>
+      <w:proofErr w:type="spellStart"/>
+      <w:r>
+        <w:rPr>
+          <w:rFonts w:ascii="Courier New" w:hAnsi="Courier New" w:cs="Courier New"/>
+        </w:rPr>
+        <w:t>errorHandler</w:t>
+      </w:r>
+      <w:proofErr w:type="spellEnd"/>
+      <w:r>
+        <w:rPr>
+          <w:rFonts w:ascii="Courier New" w:hAnsi="Courier New" w:cs="Courier New"/>
+        </w:rPr>
+        <w:t xml:space="preserve">: </w:t>
+      </w:r>
+      <w:proofErr w:type="spellStart"/>
+      <w:r>
+        <w:rPr>
+          <w:rFonts w:ascii="Courier New" w:hAnsi="Courier New" w:cs="Courier New"/>
+        </w:rPr>
+        <w:t>onError</w:t>
+      </w:r>
+      <w:proofErr w:type="spellEnd"/>
+    </w:p>
+    <w:p>
+      <w:pPr>
+        <w:spacing w:after="0"/>
+        <w:rPr>
+          <w:rFonts w:ascii="Courier New" w:hAnsi="Courier New" w:cs="Courier New"/>
+        </w:rPr>
+      </w:pPr>
+      <w:r>
+        <w:rPr>
+          <w:rFonts w:ascii="Courier New" w:hAnsi="Courier New" w:cs="Courier New"/>
+        </w:rPr>
+        <w:t xml:space="preserve">      }))</w:t>
+      </w:r>
+    </w:p>
+    <w:p>
+      <w:pPr>
+        <w:spacing w:after="0"/>
+        <w:rPr>
+          <w:rFonts w:ascii="Courier New" w:hAnsi="Courier New" w:cs="Courier New"/>
+        </w:rPr>
+      </w:pPr>
+      <w:r>
+        <w:rPr>
+          <w:rFonts w:ascii="Courier New" w:hAnsi="Courier New" w:cs="Courier New"/>
+        </w:rPr>
+        <w:t xml:space="preserve">    </w:t>
+      </w:r>
+      <w:proofErr w:type="gramStart"/>
+      <w:r>
+        <w:rPr>
+          <w:rFonts w:ascii="Courier New" w:hAnsi="Courier New" w:cs="Courier New"/>
+        </w:rPr>
+        <w:t>.pipe</w:t>
+      </w:r>
+      <w:proofErr w:type="gramEnd"/>
+      <w:r>
+        <w:rPr>
+          <w:rFonts w:ascii="Courier New" w:hAnsi="Courier New" w:cs="Courier New"/>
+        </w:rPr>
+        <w:t>(</w:t>
+      </w:r>
+      <w:proofErr w:type="spellStart"/>
+      <w:r>
+        <w:rPr>
+          <w:rFonts w:ascii="Courier New" w:hAnsi="Courier New" w:cs="Courier New"/>
+        </w:rPr>
+        <w:t>gulp.dest</w:t>
+      </w:r>
+      <w:proofErr w:type="spellEnd"/>
+      <w:r>
+        <w:rPr>
+          <w:rFonts w:ascii="Courier New" w:hAnsi="Courier New" w:cs="Courier New"/>
+        </w:rPr>
+        <w:t>('</w:t>
+      </w:r>
+      <w:proofErr w:type="spellStart"/>
+      <w:r>
+        <w:rPr>
+          <w:rFonts w:ascii="Courier New" w:hAnsi="Courier New" w:cs="Courier New"/>
+        </w:rPr>
+        <w:t>wwwroot</w:t>
+      </w:r>
+      <w:proofErr w:type="spellEnd"/>
+      <w:r>
+        <w:rPr>
+          <w:rFonts w:ascii="Courier New" w:hAnsi="Courier New" w:cs="Courier New"/>
+        </w:rPr>
+        <w:t>'));</w:t>
+      </w:r>
+    </w:p>
+    <w:p>
+      <w:pPr>
+        <w:spacing w:after="0"/>
+        <w:rPr>
+          <w:rFonts w:ascii="Courier New" w:hAnsi="Courier New" w:cs="Courier New"/>
+        </w:rPr>
+      </w:pPr>
+      <w:r>
+        <w:rPr>
+          <w:rFonts w:ascii="Courier New" w:hAnsi="Courier New" w:cs="Courier New"/>
+        </w:rPr>
+        <w:t>});</w:t>
+      </w:r>
+    </w:p>
+    <w:p/>
+    <w:p>
+      <w:r>
+        <w:t>Putting it all together you will end up with something like th</w:t>
+      </w:r>
+      <w:bookmarkStart w:id="0" w:name="_GoBack"/>
+      <w:bookmarkEnd w:id="0"/>
+      <w:r>
+        <w:t>is.</w:t>
+      </w:r>
+    </w:p>
+    <w:p>
+      <w:r>
+        <w:rPr>
+          <w:noProof/>
+        </w:rPr>
+        <w:drawing>
+          <wp:inline distT="0" distB="0" distL="0" distR="0" wp14:anchorId="78B23243" wp14:editId="6F8DF47F">
+            <wp:extent cx="4905375" cy="5162550"/>
+            <wp:effectExtent l="0" t="0" r="9525" b="0"/>
+            <wp:docPr id="1" name="Picture 1"/>
+            <wp:cNvGraphicFramePr>
+              <a:graphicFrameLocks xmlns:a="http://schemas.openxmlformats.org/drawingml/2006/main" noChangeAspect="1"/>
+            </wp:cNvGraphicFramePr>
+            <a:graphic xmlns:a="http://schemas.openxmlformats.org/drawingml/2006/main">
+              <a:graphicData uri="http://schemas.openxmlformats.org/drawingml/2006/picture">
+                <pic:pic xmlns:pic="http://schemas.openxmlformats.org/drawingml/2006/picture">
+                  <pic:nvPicPr>
+                    <pic:cNvPr id="1" name=""/>
+                    <pic:cNvPicPr/>
+                  </pic:nvPicPr>
+                  <pic:blipFill>
+                    <a:blip r:embed="rId7"/>
+                    <a:stretch>
+                      <a:fillRect/>
+                    </a:stretch>
+                  </pic:blipFill>
+                  <pic:spPr>
+                    <a:xfrm>
+                      <a:off x="0" y="0"/>
+                      <a:ext cx="4905375" cy="5162550"/>
+                    </a:xfrm>
+                    <a:prstGeom prst="rect">
+                      <a:avLst/>
+                    </a:prstGeom>
+                  </pic:spPr>
+                </pic:pic>
+              </a:graphicData>
+            </a:graphic>
+          </wp:inline>
+        </w:drawing>
+      </w:r>
+    </w:p>
+    <w:p/>
     <w:p/>
     <w:p>
       <w:pPr>

--- a/005 Gulp - error handling/005 Gulp - error handling.docx
+++ b/005 Gulp - error handling/005 Gulp - error handling.docx
@@ -72,14 +72,15 @@
       <w:r>
         <w:t>BING/GOOGLE: “</w:t>
       </w:r>
-      <w:proofErr w:type="gramStart"/>
       <w:r>
         <w:t xml:space="preserve">Gulp </w:t>
       </w:r>
       <w:r>
+        <w:t>error handling</w:t>
+      </w:r>
+      <w:r>
         <w:t>”</w:t>
       </w:r>
-      <w:proofErr w:type="gramEnd"/>
     </w:p>
     <w:p>
       <w:r>
@@ -233,6 +234,7 @@
       </w:r>
     </w:p>
     <w:p>
+      <w:bookmarkStart w:id="0" w:name="_GoBack"/>
       <w:r>
         <w:t>In this kata we will add plumber by piping it into a task.</w:t>
       </w:r>
@@ -520,14 +522,10 @@
     <w:p/>
     <w:p>
       <w:r>
-        <w:t>Putting it all together you will end up with something like th</w:t>
-      </w:r>
-      <w:bookmarkStart w:id="0" w:name="_GoBack"/>
-      <w:bookmarkEnd w:id="0"/>
-      <w:r>
-        <w:t>is.</w:t>
-      </w:r>
-    </w:p>
+        <w:t>Putting it all together you will end up with something like this.</w:t>
+      </w:r>
+    </w:p>
+    <w:bookmarkEnd w:id="0"/>
     <w:p>
       <w:r>
         <w:rPr>
